--- a/sites/all/modules/argus_document_generator/plugins/docs/VSG_Stageschrift.docx
+++ b/sites/all/modules/argus_document_generator/plugins/docs/VSG_Stageschrift.docx
@@ -9,10 +9,18 @@
           <w:lang w:val="en-US"/>
         </w:rPr>
         <w:drawing>
-          <wp:inline distT="0" distB="0" distL="0" distR="0" wp14:anchorId="063B731B" wp14:editId="31BB8204">
-            <wp:extent cx="5760720" cy="479611"/>
-            <wp:effectExtent l="0" t="0" r="0" b="0"/>
-            <wp:docPr id="4" name="Afbeelding 1" descr="https://argus.kta1-hasselt.be/sites/default/files/WPL/Huisstijl/kta1_logo_lang.jpg"/>
+          <wp:anchor distT="0" distB="0" distL="114300" distR="114300" simplePos="0" relativeHeight="251658240" behindDoc="0" locked="0" layoutInCell="1" allowOverlap="1" wp14:anchorId="5F4484B1" wp14:editId="6E600DEB">
+            <wp:simplePos x="0" y="0"/>
+            <wp:positionH relativeFrom="column">
+              <wp:posOffset>0</wp:posOffset>
+            </wp:positionH>
+            <wp:positionV relativeFrom="paragraph">
+              <wp:posOffset>3810</wp:posOffset>
+            </wp:positionV>
+            <wp:extent cx="4470078" cy="1087610"/>
+            <wp:effectExtent l="0" t="0" r="635" b="5080"/>
+            <wp:wrapNone/>
+            <wp:docPr id="1" name="Picture 1"/>
             <wp:cNvGraphicFramePr>
               <a:graphicFrameLocks xmlns:a="http://schemas.openxmlformats.org/drawingml/2006/main" noChangeAspect="1"/>
             </wp:cNvGraphicFramePr>
@@ -20,10 +28,8 @@
               <a:graphicData uri="http://schemas.openxmlformats.org/drawingml/2006/picture">
                 <pic:pic xmlns:pic="http://schemas.openxmlformats.org/drawingml/2006/picture">
                   <pic:nvPicPr>
-                    <pic:cNvPr id="0" name="Picture 1" descr="https://argus.kta1-hasselt.be/sites/default/files/WPL/Huisstijl/kta1_logo_lang.jpg"/>
-                    <pic:cNvPicPr>
-                      <a:picLocks noChangeAspect="1" noChangeArrowheads="1"/>
-                    </pic:cNvPicPr>
+                    <pic:cNvPr id="0" name="logo-projectargus-long-100x411.png"/>
+                    <pic:cNvPicPr/>
                   </pic:nvPicPr>
                   <pic:blipFill>
                     <a:blip r:embed="rId9">
@@ -33,31 +39,34 @@
                         </a:ext>
                       </a:extLst>
                     </a:blip>
-                    <a:srcRect/>
                     <a:stretch>
                       <a:fillRect/>
                     </a:stretch>
                   </pic:blipFill>
-                  <pic:spPr bwMode="auto">
+                  <pic:spPr>
                     <a:xfrm>
                       <a:off x="0" y="0"/>
-                      <a:ext cx="5760720" cy="479611"/>
+                      <a:ext cx="4470078" cy="1087610"/>
                     </a:xfrm>
                     <a:prstGeom prst="rect">
                       <a:avLst/>
                     </a:prstGeom>
-                    <a:noFill/>
-                    <a:ln>
-                      <a:noFill/>
-                    </a:ln>
                   </pic:spPr>
                 </pic:pic>
               </a:graphicData>
             </a:graphic>
-          </wp:inline>
+            <wp14:sizeRelH relativeFrom="page">
+              <wp14:pctWidth>0</wp14:pctWidth>
+            </wp14:sizeRelH>
+            <wp14:sizeRelV relativeFrom="page">
+              <wp14:pctHeight>0</wp14:pctHeight>
+            </wp14:sizeRelV>
+          </wp:anchor>
         </w:drawing>
       </w:r>
     </w:p>
+    <w:p/>
+    <w:p/>
     <w:p/>
     <w:p/>
     <w:p/>
@@ -252,13 +261,19 @@
               <w:rPr>
                 <w:b/>
               </w:rPr>
-              <w:t>GO! Tec</w:t>
-            </w:r>
-            <w:r>
+              <w:t>SCHOOL</w:t>
+            </w:r>
+          </w:p>
+          <w:p>
+            <w:pPr>
+              <w:spacing w:after="0"/>
+              <w:jc w:val="both"/>
               <w:rPr>
                 <w:b/>
               </w:rPr>
-              <w:t>hnisch Atheneum 1 -</w:t>
+            </w:pPr>
+            <w:r>
+              <w:t>Straat en nummer:</w:t>
             </w:r>
             <w:r>
               <w:t xml:space="preserve"> </w:t>
@@ -267,98 +282,91 @@
               <w:rPr>
                 <w:b/>
               </w:rPr>
-              <w:t>KTA 1 Hasselt</w:t>
+              <w:t>Straat en nummer</w:t>
             </w:r>
           </w:p>
           <w:p>
             <w:pPr>
               <w:spacing w:after="0"/>
               <w:jc w:val="both"/>
+            </w:pPr>
+            <w:r>
+              <w:t>Postnummer en gemeente:</w:t>
+            </w:r>
+            <w:r>
               <w:rPr>
                 <w:b/>
               </w:rPr>
-            </w:pPr>
-            <w:r>
-              <w:t>Straat en nummer:</w:t>
-            </w:r>
-            <w:r>
               <w:t xml:space="preserve"> </w:t>
             </w:r>
             <w:r>
               <w:rPr>
                 <w:b/>
               </w:rPr>
-              <w:t>Vilderstraat 28</w:t>
+              <w:t>Postcode en gemeente</w:t>
             </w:r>
           </w:p>
           <w:p>
             <w:pPr>
               <w:spacing w:after="0"/>
               <w:jc w:val="both"/>
-            </w:pPr>
-            <w:r>
-              <w:t>Postnummer en gemeente:</w:t>
-            </w:r>
-            <w:r>
               <w:rPr>
                 <w:b/>
               </w:rPr>
-              <w:t xml:space="preserve"> 3500 Hasselt</w:t>
+            </w:pPr>
+            <w:r>
+              <w:t>Tel :</w:t>
+            </w:r>
+            <w:r>
+              <w:t xml:space="preserve"> </w:t>
+            </w:r>
+            <w:r>
+              <w:rPr>
+                <w:b/>
+              </w:rPr>
+              <w:t>Telefoonnummer</w:t>
             </w:r>
           </w:p>
           <w:p>
             <w:pPr>
               <w:spacing w:after="0"/>
               <w:jc w:val="both"/>
+            </w:pPr>
+            <w:r>
+              <w:t>Fax:</w:t>
+            </w:r>
+            <w:r>
+              <w:t xml:space="preserve"> </w:t>
+            </w:r>
+            <w:r>
               <w:rPr>
                 <w:b/>
               </w:rPr>
-            </w:pPr>
-            <w:r>
-              <w:t>Tel :</w:t>
-            </w:r>
-            <w:r>
+              <w:t>Faxnummer</w:t>
+            </w:r>
+          </w:p>
+          <w:p>
+            <w:pPr>
+              <w:spacing w:after="0"/>
+              <w:jc w:val="both"/>
+            </w:pPr>
+            <w:r>
+              <w:t>E-mail:</w:t>
+            </w:r>
+            <w:r>
+              <w:rPr>
+                <w:b/>
+              </w:rPr>
               <w:t xml:space="preserve"> </w:t>
             </w:r>
             <w:r>
               <w:rPr>
                 <w:b/>
               </w:rPr>
-              <w:t>011 21 10 10</w:t>
-            </w:r>
-          </w:p>
-          <w:p>
-            <w:pPr>
-              <w:spacing w:after="0"/>
-              <w:jc w:val="both"/>
-            </w:pPr>
-            <w:r>
-              <w:t>Fax:</w:t>
-            </w:r>
-            <w:r>
-              <w:t xml:space="preserve"> </w:t>
-            </w:r>
-            <w:r>
-              <w:rPr>
-                <w:b/>
-              </w:rPr>
-              <w:t>011 21 24 76</w:t>
-            </w:r>
-          </w:p>
-          <w:p>
-            <w:pPr>
-              <w:spacing w:after="0"/>
-              <w:jc w:val="both"/>
-            </w:pPr>
-            <w:r>
-              <w:t>E-mail:</w:t>
-            </w:r>
-            <w:r>
-              <w:rPr>
-                <w:b/>
-              </w:rPr>
-              <w:t xml:space="preserve"> info@kta1-hasselt.be</w:t>
-            </w:r>
+              <w:t>Email</w:t>
+            </w:r>
+            <w:bookmarkStart w:id="0" w:name="_GoBack"/>
+            <w:bookmarkEnd w:id="0"/>
           </w:p>
           <w:p>
             <w:pPr>
@@ -18030,8 +18038,6 @@
                 <w:szCs w:val="20"/>
               </w:rPr>
             </w:pPr>
-            <w:bookmarkStart w:id="0" w:name="_GoBack"/>
-            <w:bookmarkEnd w:id="0"/>
           </w:p>
         </w:tc>
       </w:tr>
@@ -18045,9 +18051,12 @@
       </w:pPr>
     </w:p>
     <w:sectPr>
-      <w:headerReference w:type="default" r:id="rId10"/>
-      <w:footerReference w:type="default" r:id="rId11"/>
-      <w:footerReference w:type="first" r:id="rId12"/>
+      <w:headerReference w:type="even" r:id="rId10"/>
+      <w:headerReference w:type="default" r:id="rId11"/>
+      <w:footerReference w:type="even" r:id="rId12"/>
+      <w:footerReference w:type="default" r:id="rId13"/>
+      <w:headerReference w:type="first" r:id="rId14"/>
+      <w:footerReference w:type="first" r:id="rId15"/>
       <w:pgSz w:w="11900" w:h="16840"/>
       <w:pgMar w:top="2552" w:right="1418" w:bottom="1985" w:left="1418" w:header="1418" w:footer="567" w:gutter="0"/>
       <w:cols w:space="708"/>
@@ -18086,6 +18095,16 @@
 </file>
 
 <file path=word/footer1.xml><?xml version="1.0" encoding="utf-8"?>
+<w:ftr xmlns:wpc="http://schemas.microsoft.com/office/word/2010/wordprocessingCanvas" xmlns:mo="http://schemas.microsoft.com/office/mac/office/2008/main" xmlns:mc="http://schemas.openxmlformats.org/markup-compatibility/2006" xmlns:mv="urn:schemas-microsoft-com:mac:vml" xmlns:o="urn:schemas-microsoft-com:office:office" xmlns:r="http://schemas.openxmlformats.org/officeDocument/2006/relationships" xmlns:m="http://schemas.openxmlformats.org/officeDocument/2006/math" xmlns:v="urn:schemas-microsoft-com:vml" xmlns:wp14="http://schemas.microsoft.com/office/word/2010/wordprocessingDrawing" xmlns:wp="http://schemas.openxmlformats.org/drawingml/2006/wordprocessingDrawing" xmlns:w10="urn:schemas-microsoft-com:office:word" xmlns:w="http://schemas.openxmlformats.org/wordprocessingml/2006/main" xmlns:w14="http://schemas.microsoft.com/office/word/2010/wordml" xmlns:wpg="http://schemas.microsoft.com/office/word/2010/wordprocessingGroup" xmlns:wpi="http://schemas.microsoft.com/office/word/2010/wordprocessingInk" xmlns:wne="http://schemas.microsoft.com/office/word/2006/wordml" xmlns:wps="http://schemas.microsoft.com/office/word/2010/wordprocessingShape" mc:Ignorable="w14 wp14">
+  <w:p>
+    <w:pPr>
+      <w:pStyle w:val="Footer"/>
+    </w:pPr>
+  </w:p>
+</w:ftr>
+</file>
+
+<file path=word/footer2.xml><?xml version="1.0" encoding="utf-8"?>
 <w:ftr xmlns:wpc="http://schemas.microsoft.com/office/word/2010/wordprocessingCanvas" xmlns:mo="http://schemas.microsoft.com/office/mac/office/2008/main" xmlns:mc="http://schemas.openxmlformats.org/markup-compatibility/2006" xmlns:mv="urn:schemas-microsoft-com:mac:vml" xmlns:o="urn:schemas-microsoft-com:office:office" xmlns:r="http://schemas.openxmlformats.org/officeDocument/2006/relationships" xmlns:m="http://schemas.openxmlformats.org/officeDocument/2006/math" xmlns:v="urn:schemas-microsoft-com:vml" xmlns:wp14="http://schemas.microsoft.com/office/word/2010/wordprocessingDrawing" xmlns:wp="http://schemas.openxmlformats.org/drawingml/2006/wordprocessingDrawing" xmlns:w10="urn:schemas-microsoft-com:office:word" xmlns:w="http://schemas.openxmlformats.org/wordprocessingml/2006/main" xmlns:w14="http://schemas.microsoft.com/office/word/2010/wordml" xmlns:wpg="http://schemas.microsoft.com/office/word/2010/wordprocessingGroup" xmlns:wpi="http://schemas.microsoft.com/office/word/2010/wordprocessingInk" xmlns:wne="http://schemas.microsoft.com/office/word/2006/wordml" xmlns:wps="http://schemas.microsoft.com/office/word/2010/wordprocessingShape" mc:Ignorable="w14 wp14">
   <w:p>
     <w:pPr>
@@ -18102,17 +18121,17 @@
       <w:tabs>
         <w:tab w:val="clear" w:pos="4320"/>
         <w:tab w:val="clear" w:pos="8640"/>
-        <w:tab w:val="right" w:pos="9072"/>
+        <w:tab w:val="right" w:pos="8931"/>
       </w:tabs>
-      <w:jc w:val="right"/>
       <w:rPr>
+        <w:rFonts w:asciiTheme="majorHAnsi" w:hAnsiTheme="majorHAnsi"/>
         <w:sz w:val="16"/>
         <w:szCs w:val="16"/>
       </w:rPr>
     </w:pPr>
     <w:r>
       <w:rPr>
-        <w:rFonts w:cs="ConduitITC-Light"/>
+        <w:rFonts w:asciiTheme="majorHAnsi" w:hAnsiTheme="majorHAnsi" w:cs="ConduitITC-Light"/>
         <w:b/>
         <w:noProof/>
         <w:sz w:val="16"/>
@@ -18122,7 +18141,7 @@
       <mc:AlternateContent>
         <mc:Choice Requires="wps">
           <w:drawing>
-            <wp:anchor distT="0" distB="0" distL="114300" distR="114300" simplePos="0" relativeHeight="251662336" behindDoc="0" locked="0" layoutInCell="1" allowOverlap="1" wp14:anchorId="081EE2F0" wp14:editId="23F4CF15">
+            <wp:anchor distT="0" distB="0" distL="114300" distR="114300" simplePos="0" relativeHeight="251668480" behindDoc="0" locked="0" layoutInCell="1" allowOverlap="1" wp14:anchorId="70EB7781" wp14:editId="14547279">
               <wp:simplePos x="0" y="0"/>
               <wp:positionH relativeFrom="column">
                 <wp:posOffset>2017</wp:posOffset>
@@ -18133,7 +18152,7 @@
               <wp:extent cx="5760720" cy="0"/>
               <wp:effectExtent l="0" t="0" r="30480" b="19050"/>
               <wp:wrapNone/>
-              <wp:docPr id="2" name="Rechte verbindingslijn 2"/>
+              <wp:docPr id="11" name="Rechte verbindingslijn 94"/>
               <wp:cNvGraphicFramePr/>
               <a:graphic xmlns:a="http://schemas.openxmlformats.org/drawingml/2006/main">
                 <a:graphicData uri="http://schemas.microsoft.com/office/word/2010/wordprocessingShape">
@@ -18171,176 +18190,48 @@
         </mc:Choice>
         <mc:Fallback>
           <w:pict>
-            <v:line id="Rechte verbindingslijn 2" o:spid="_x0000_s1026" style="position:absolute;z-index:251662336;visibility:visible;mso-wrap-style:square;mso-wrap-distance-left:9pt;mso-wrap-distance-top:0;mso-wrap-distance-right:9pt;mso-wrap-distance-bottom:0;mso-position-horizontal:absolute;mso-position-horizontal-relative:text;mso-position-vertical:absolute;mso-position-vertical-relative:text" from=".15pt,-2.4pt" to="453.75pt,-2.4pt" o:gfxdata="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" strokecolor="black [3040]"/>
+            <v:line id="Rechte verbindingslijn 94" o:spid="_x0000_s1026" style="position:absolute;z-index:251668480;visibility:visible;mso-wrap-style:square;mso-wrap-distance-left:9pt;mso-wrap-distance-top:0;mso-wrap-distance-right:9pt;mso-wrap-distance-bottom:0;mso-position-horizontal:absolute;mso-position-horizontal-relative:text;mso-position-vertical:absolute;mso-position-vertical-relative:text" from=".15pt,-2.4pt" to="453.75pt,-2.4pt" o:gfxdata="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" strokecolor="black [3040]"/>
           </w:pict>
         </mc:Fallback>
       </mc:AlternateContent>
     </w:r>
     <w:r>
       <w:rPr>
-        <w:rFonts w:cs="ConduitITC-Light"/>
+        <w:rFonts w:asciiTheme="majorHAnsi" w:hAnsiTheme="majorHAnsi" w:cs="ConduitITC-Light"/>
         <w:b/>
         <w:sz w:val="16"/>
         <w:szCs w:val="16"/>
       </w:rPr>
-      <w:t>Koninklijk Technisch Atheneum 1</w:t>
+      <w:t>SCHOOL</w:t>
     </w:r>
-    <w:r>
-      <w:rPr>
-        <w:sz w:val="16"/>
-        <w:szCs w:val="16"/>
-      </w:rPr>
-      <w:tab/>
-    </w:r>
-    <w:sdt>
-      <w:sdtPr>
-        <w:rPr>
-          <w:sz w:val="16"/>
-          <w:szCs w:val="16"/>
-        </w:rPr>
-        <w:id w:val="-1842771713"/>
-        <w:docPartObj>
-          <w:docPartGallery w:val="Page Numbers (Bottom of Page)"/>
-          <w:docPartUnique/>
-        </w:docPartObj>
-      </w:sdtPr>
-      <w:sdtEndPr/>
-      <w:sdtContent>
-        <w:sdt>
-          <w:sdtPr>
-            <w:rPr>
-              <w:sz w:val="16"/>
-              <w:szCs w:val="16"/>
-            </w:rPr>
-            <w:id w:val="62910428"/>
-            <w:docPartObj>
-              <w:docPartGallery w:val="Page Numbers (Bottom of Page)"/>
-              <w:docPartUnique/>
-            </w:docPartObj>
-          </w:sdtPr>
-          <w:sdtEndPr/>
-          <w:sdtContent>
-            <w:sdt>
-              <w:sdtPr>
-                <w:rPr>
-                  <w:sz w:val="16"/>
-                  <w:szCs w:val="16"/>
-                </w:rPr>
-                <w:id w:val="948040718"/>
-                <w:docPartObj>
-                  <w:docPartGallery w:val="Page Numbers (Top of Page)"/>
-                  <w:docPartUnique/>
-                </w:docPartObj>
-              </w:sdtPr>
-              <w:sdtEndPr/>
-              <w:sdtContent>
-                <w:r>
-                  <w:rPr>
-                    <w:sz w:val="16"/>
-                    <w:szCs w:val="16"/>
-                  </w:rPr>
-                  <w:t xml:space="preserve">Pagina </w:t>
-                </w:r>
-                <w:r>
-                  <w:rPr>
-                    <w:bCs/>
-                    <w:sz w:val="16"/>
-                    <w:szCs w:val="16"/>
-                  </w:rPr>
-                  <w:fldChar w:fldCharType="begin"/>
-                </w:r>
-                <w:r>
-                  <w:rPr>
-                    <w:bCs/>
-                    <w:sz w:val="16"/>
-                    <w:szCs w:val="16"/>
-                  </w:rPr>
-                  <w:instrText>PAGE</w:instrText>
-                </w:r>
-                <w:r>
-                  <w:rPr>
-                    <w:bCs/>
-                    <w:sz w:val="16"/>
-                    <w:szCs w:val="16"/>
-                  </w:rPr>
-                  <w:fldChar w:fldCharType="separate"/>
-                </w:r>
-                <w:r>
-                  <w:rPr>
-                    <w:bCs/>
-                    <w:noProof/>
-                    <w:sz w:val="16"/>
-                    <w:szCs w:val="16"/>
-                  </w:rPr>
-                  <w:t>18</w:t>
-                </w:r>
-                <w:r>
-                  <w:rPr>
-                    <w:bCs/>
-                    <w:sz w:val="16"/>
-                    <w:szCs w:val="16"/>
-                  </w:rPr>
-                  <w:fldChar w:fldCharType="end"/>
-                </w:r>
-                <w:r>
-                  <w:rPr>
-                    <w:sz w:val="16"/>
-                    <w:szCs w:val="16"/>
-                  </w:rPr>
-                  <w:t xml:space="preserve"> van </w:t>
-                </w:r>
-                <w:r>
-                  <w:rPr>
-                    <w:bCs/>
-                    <w:sz w:val="16"/>
-                    <w:szCs w:val="16"/>
-                  </w:rPr>
-                  <w:fldChar w:fldCharType="begin"/>
-                </w:r>
-                <w:r>
-                  <w:rPr>
-                    <w:bCs/>
-                    <w:sz w:val="16"/>
-                    <w:szCs w:val="16"/>
-                  </w:rPr>
-                  <w:instrText>NUMPAGES</w:instrText>
-                </w:r>
-                <w:r>
-                  <w:rPr>
-                    <w:bCs/>
-                    <w:sz w:val="16"/>
-                    <w:szCs w:val="16"/>
-                  </w:rPr>
-                  <w:fldChar w:fldCharType="separate"/>
-                </w:r>
-                <w:r>
-                  <w:rPr>
-                    <w:bCs/>
-                    <w:noProof/>
-                    <w:sz w:val="16"/>
-                    <w:szCs w:val="16"/>
-                  </w:rPr>
-                  <w:t>18</w:t>
-                </w:r>
-                <w:r>
-                  <w:rPr>
-                    <w:bCs/>
-                    <w:sz w:val="16"/>
-                    <w:szCs w:val="16"/>
-                  </w:rPr>
-                  <w:fldChar w:fldCharType="end"/>
-                </w:r>
-              </w:sdtContent>
-            </w:sdt>
-          </w:sdtContent>
-        </w:sdt>
-      </w:sdtContent>
-    </w:sdt>
   </w:p>
   <w:p>
     <w:pPr>
       <w:pStyle w:val="Basisalinea"/>
       <w:spacing w:line="240" w:lineRule="auto"/>
+      <w:rPr>
+        <w:rFonts w:asciiTheme="majorHAnsi" w:hAnsiTheme="majorHAnsi" w:cs="ConduitITC-Light"/>
+        <w:sz w:val="16"/>
+        <w:szCs w:val="16"/>
+      </w:rPr>
+    </w:pPr>
+    <w:r>
+      <w:rPr>
+        <w:rFonts w:asciiTheme="majorHAnsi" w:hAnsiTheme="majorHAnsi" w:cs="ConduitITC-Light"/>
+        <w:sz w:val="16"/>
+        <w:szCs w:val="16"/>
+      </w:rPr>
+      <w:t>Adres</w:t>
+    </w:r>
+  </w:p>
+  <w:p>
+    <w:pPr>
+      <w:pStyle w:val="Footer"/>
+      <w:tabs>
+        <w:tab w:val="clear" w:pos="4320"/>
+        <w:tab w:val="clear" w:pos="8640"/>
+        <w:tab w:val="right" w:pos="9072"/>
+      </w:tabs>
       <w:rPr>
         <w:rFonts w:asciiTheme="minorHAnsi" w:hAnsiTheme="minorHAnsi" w:cs="ConduitITC-Light"/>
         <w:sz w:val="16"/>
@@ -18349,44 +18240,17 @@
     </w:pPr>
     <w:r>
       <w:rPr>
-        <w:rFonts w:asciiTheme="minorHAnsi" w:hAnsiTheme="minorHAnsi" w:cs="ConduitITC-Light"/>
+        <w:rFonts w:asciiTheme="majorHAnsi" w:hAnsiTheme="majorHAnsi" w:cs="ConduitITC-Light"/>
         <w:sz w:val="16"/>
         <w:szCs w:val="16"/>
       </w:rPr>
-      <w:t>Vildersstraat 28, 3500 Hasselt</w:t>
-    </w:r>
-  </w:p>
-  <w:p>
-    <w:pPr>
-      <w:pStyle w:val="Basisalinea"/>
-      <w:spacing w:line="240" w:lineRule="auto"/>
-      <w:rPr>
-        <w:rFonts w:asciiTheme="minorHAnsi" w:hAnsiTheme="minorHAnsi" w:cs="ConduitITC-Light"/>
-        <w:sz w:val="16"/>
-        <w:szCs w:val="16"/>
-      </w:rPr>
-    </w:pPr>
-    <w:r>
-      <w:rPr>
-        <w:rFonts w:asciiTheme="minorHAnsi" w:hAnsiTheme="minorHAnsi" w:cs="ConduitITC-Light"/>
-        <w:sz w:val="16"/>
-        <w:szCs w:val="16"/>
-      </w:rPr>
-      <w:t>T. 011 21 10 10 - info@kta1-h</w:t>
-    </w:r>
-    <w:r>
-      <w:rPr>
-        <w:rFonts w:asciiTheme="minorHAnsi" w:hAnsiTheme="minorHAnsi" w:cs="ConduitITC-Light"/>
-        <w:sz w:val="16"/>
-        <w:szCs w:val="16"/>
-      </w:rPr>
-      <w:t>asselt.be - www.kta1-hasselt.be</w:t>
+      <w:t>Telefoon - email - website</w:t>
     </w:r>
   </w:p>
 </w:ftr>
 </file>
 
-<file path=word/footer2.xml><?xml version="1.0" encoding="utf-8"?>
+<file path=word/footer3.xml><?xml version="1.0" encoding="utf-8"?>
 <w:ftr xmlns:wpc="http://schemas.microsoft.com/office/word/2010/wordprocessingCanvas" xmlns:mo="http://schemas.microsoft.com/office/mac/office/2008/main" xmlns:mc="http://schemas.openxmlformats.org/markup-compatibility/2006" xmlns:mv="urn:schemas-microsoft-com:mac:vml" xmlns:o="urn:schemas-microsoft-com:office:office" xmlns:r="http://schemas.openxmlformats.org/officeDocument/2006/relationships" xmlns:m="http://schemas.openxmlformats.org/officeDocument/2006/math" xmlns:v="urn:schemas-microsoft-com:vml" xmlns:wp14="http://schemas.microsoft.com/office/word/2010/wordprocessingDrawing" xmlns:wp="http://schemas.openxmlformats.org/drawingml/2006/wordprocessingDrawing" xmlns:w10="urn:schemas-microsoft-com:office:word" xmlns:w="http://schemas.openxmlformats.org/wordprocessingml/2006/main" xmlns:w14="http://schemas.microsoft.com/office/word/2010/wordml" xmlns:wpg="http://schemas.microsoft.com/office/word/2010/wordprocessingGroup" xmlns:wpi="http://schemas.microsoft.com/office/word/2010/wordprocessingInk" xmlns:wne="http://schemas.microsoft.com/office/word/2006/wordml" xmlns:wps="http://schemas.microsoft.com/office/word/2010/wordprocessingShape" mc:Ignorable="w14 wp14">
   <w:p>
     <w:pPr>
@@ -18443,6 +18307,16 @@
   <w:p>
     <w:pPr>
       <w:pStyle w:val="Header"/>
+    </w:pPr>
+  </w:p>
+</w:hdr>
+</file>
+
+<file path=word/header2.xml><?xml version="1.0" encoding="utf-8"?>
+<w:hdr xmlns:wpc="http://schemas.microsoft.com/office/word/2010/wordprocessingCanvas" xmlns:mo="http://schemas.microsoft.com/office/mac/office/2008/main" xmlns:mc="http://schemas.openxmlformats.org/markup-compatibility/2006" xmlns:mv="urn:schemas-microsoft-com:mac:vml" xmlns:o="urn:schemas-microsoft-com:office:office" xmlns:r="http://schemas.openxmlformats.org/officeDocument/2006/relationships" xmlns:m="http://schemas.openxmlformats.org/officeDocument/2006/math" xmlns:v="urn:schemas-microsoft-com:vml" xmlns:wp14="http://schemas.microsoft.com/office/word/2010/wordprocessingDrawing" xmlns:wp="http://schemas.openxmlformats.org/drawingml/2006/wordprocessingDrawing" xmlns:w10="urn:schemas-microsoft-com:office:word" xmlns:w="http://schemas.openxmlformats.org/wordprocessingml/2006/main" xmlns:w14="http://schemas.microsoft.com/office/word/2010/wordml" xmlns:wpg="http://schemas.microsoft.com/office/word/2010/wordprocessingGroup" xmlns:wpi="http://schemas.microsoft.com/office/word/2010/wordprocessingInk" xmlns:wne="http://schemas.microsoft.com/office/word/2006/wordml" xmlns:wps="http://schemas.microsoft.com/office/word/2010/wordprocessingShape" mc:Ignorable="w14 wp14">
+  <w:p>
+    <w:pPr>
+      <w:pStyle w:val="Header"/>
       <w:tabs>
         <w:tab w:val="clear" w:pos="4320"/>
         <w:tab w:val="clear" w:pos="8640"/>
@@ -18458,18 +18332,18 @@
         <w:lang w:val="en-US"/>
       </w:rPr>
       <w:drawing>
-        <wp:anchor distT="0" distB="0" distL="114300" distR="114300" simplePos="0" relativeHeight="251664384" behindDoc="0" locked="0" layoutInCell="1" allowOverlap="1" wp14:anchorId="77ABC0E8" wp14:editId="13148E01">
+        <wp:anchor distT="0" distB="0" distL="114300" distR="114300" simplePos="0" relativeHeight="251666432" behindDoc="0" locked="0" layoutInCell="1" allowOverlap="1" wp14:anchorId="402F8798" wp14:editId="319E1423">
           <wp:simplePos x="0" y="0"/>
           <wp:positionH relativeFrom="column">
-            <wp:posOffset>2129</wp:posOffset>
+            <wp:posOffset>0</wp:posOffset>
           </wp:positionH>
           <wp:positionV relativeFrom="paragraph">
-            <wp:posOffset>5080</wp:posOffset>
+            <wp:posOffset>635</wp:posOffset>
           </wp:positionV>
-          <wp:extent cx="2869778" cy="239059"/>
-          <wp:effectExtent l="0" t="0" r="0" b="8890"/>
+          <wp:extent cx="1187450" cy="288917"/>
+          <wp:effectExtent l="0" t="0" r="6350" b="0"/>
           <wp:wrapNone/>
-          <wp:docPr id="8" name="Afbeelding 6" descr="https://argus.kta1-hasselt.be/sites/default/files/WPL/Huisstijl/kta1_logo_lang.jpg"/>
+          <wp:docPr id="3" name="Picture 3"/>
           <wp:cNvGraphicFramePr>
             <a:graphicFrameLocks xmlns:a="http://schemas.openxmlformats.org/drawingml/2006/main" noChangeAspect="1"/>
           </wp:cNvGraphicFramePr>
@@ -18477,40 +18351,39 @@
             <a:graphicData uri="http://schemas.openxmlformats.org/drawingml/2006/picture">
               <pic:pic xmlns:pic="http://schemas.openxmlformats.org/drawingml/2006/picture">
                 <pic:nvPicPr>
-                  <pic:cNvPr id="0" name="Picture 3" descr="https://argus.kta1-hasselt.be/sites/default/files/WPL/Huisstijl/kta1_logo_lang.jpg"/>
-                  <pic:cNvPicPr>
-                    <a:picLocks noChangeAspect="1" noChangeArrowheads="1"/>
-                  </pic:cNvPicPr>
+                  <pic:cNvPr id="0" name="logo-projectargus-long-100x411.png"/>
+                  <pic:cNvPicPr/>
                 </pic:nvPicPr>
                 <pic:blipFill>
-                  <a:blip r:embed="rId1" cstate="print">
+                  <a:blip r:embed="rId1">
                     <a:extLst>
                       <a:ext uri="{28A0092B-C50C-407E-A947-70E740481C1C}">
                         <a14:useLocalDpi xmlns:a14="http://schemas.microsoft.com/office/drawing/2010/main" val="0"/>
                       </a:ext>
                     </a:extLst>
                   </a:blip>
-                  <a:srcRect/>
                   <a:stretch>
                     <a:fillRect/>
                   </a:stretch>
                 </pic:blipFill>
-                <pic:spPr bwMode="auto">
+                <pic:spPr>
                   <a:xfrm>
                     <a:off x="0" y="0"/>
-                    <a:ext cx="2869778" cy="239059"/>
+                    <a:ext cx="1188091" cy="289073"/>
                   </a:xfrm>
                   <a:prstGeom prst="rect">
                     <a:avLst/>
                   </a:prstGeom>
-                  <a:noFill/>
-                  <a:ln>
-                    <a:noFill/>
-                  </a:ln>
                 </pic:spPr>
               </pic:pic>
             </a:graphicData>
           </a:graphic>
+          <wp14:sizeRelH relativeFrom="page">
+            <wp14:pctWidth>0</wp14:pctWidth>
+          </wp14:sizeRelH>
+          <wp14:sizeRelV relativeFrom="page">
+            <wp14:pctHeight>0</wp14:pctHeight>
+          </wp14:sizeRelV>
         </wp:anchor>
       </w:drawing>
     </w:r>
@@ -18650,12 +18523,22 @@
 </w:hdr>
 </file>
 
+<file path=word/header3.xml><?xml version="1.0" encoding="utf-8"?>
+<w:hdr xmlns:wpc="http://schemas.microsoft.com/office/word/2010/wordprocessingCanvas" xmlns:mo="http://schemas.microsoft.com/office/mac/office/2008/main" xmlns:mc="http://schemas.openxmlformats.org/markup-compatibility/2006" xmlns:mv="urn:schemas-microsoft-com:mac:vml" xmlns:o="urn:schemas-microsoft-com:office:office" xmlns:r="http://schemas.openxmlformats.org/officeDocument/2006/relationships" xmlns:m="http://schemas.openxmlformats.org/officeDocument/2006/math" xmlns:v="urn:schemas-microsoft-com:vml" xmlns:wp14="http://schemas.microsoft.com/office/word/2010/wordprocessingDrawing" xmlns:wp="http://schemas.openxmlformats.org/drawingml/2006/wordprocessingDrawing" xmlns:w10="urn:schemas-microsoft-com:office:word" xmlns:w="http://schemas.openxmlformats.org/wordprocessingml/2006/main" xmlns:w14="http://schemas.microsoft.com/office/word/2010/wordml" xmlns:wpg="http://schemas.microsoft.com/office/word/2010/wordprocessingGroup" xmlns:wpi="http://schemas.microsoft.com/office/word/2010/wordprocessingInk" xmlns:wne="http://schemas.microsoft.com/office/word/2006/wordml" xmlns:wps="http://schemas.microsoft.com/office/word/2010/wordprocessingShape" mc:Ignorable="w14 wp14">
+  <w:p>
+    <w:pPr>
+      <w:pStyle w:val="Header"/>
+    </w:pPr>
+  </w:p>
+</w:hdr>
+</file>
+
 <file path=word/numbering.xml><?xml version="1.0" encoding="utf-8"?>
 <w:numbering xmlns:wpc="http://schemas.microsoft.com/office/word/2010/wordprocessingCanvas" xmlns:mo="http://schemas.microsoft.com/office/mac/office/2008/main" xmlns:mc="http://schemas.openxmlformats.org/markup-compatibility/2006" xmlns:mv="urn:schemas-microsoft-com:mac:vml" xmlns:o="urn:schemas-microsoft-com:office:office" xmlns:r="http://schemas.openxmlformats.org/officeDocument/2006/relationships" xmlns:m="http://schemas.openxmlformats.org/officeDocument/2006/math" xmlns:v="urn:schemas-microsoft-com:vml" xmlns:wp14="http://schemas.microsoft.com/office/word/2010/wordprocessingDrawing" xmlns:wp="http://schemas.openxmlformats.org/drawingml/2006/wordprocessingDrawing" xmlns:w10="urn:schemas-microsoft-com:office:word" xmlns:w="http://schemas.openxmlformats.org/wordprocessingml/2006/main" xmlns:w14="http://schemas.microsoft.com/office/word/2010/wordml" xmlns:wpg="http://schemas.microsoft.com/office/word/2010/wordprocessingGroup" xmlns:wpi="http://schemas.microsoft.com/office/word/2010/wordprocessingInk" xmlns:wne="http://schemas.microsoft.com/office/word/2006/wordml" xmlns:wps="http://schemas.microsoft.com/office/word/2010/wordprocessingShape" mc:Ignorable="w14 wp14">
   <w:abstractNum w:abstractNumId="0">
     <w:nsid w:val="FFFFFF1D"/>
     <w:multiLevelType w:val="multilevel"/>
-    <w:tmpl w:val="05AAA886"/>
+    <w:tmpl w:val="45646072"/>
     <w:lvl w:ilvl="0">
       <w:start w:val="1"/>
       <w:numFmt w:val="bullet"/>
@@ -23725,7 +23608,7 @@
 </file>
 
 <file path=customXml/itemProps1.xml><?xml version="1.0" encoding="utf-8"?>
-<ds:datastoreItem xmlns:ds="http://schemas.openxmlformats.org/officeDocument/2006/customXml" ds:itemID="{B5986572-52E2-3945-9C73-78A326456650}">
+<ds:datastoreItem xmlns:ds="http://schemas.openxmlformats.org/officeDocument/2006/customXml" ds:itemID="{288AAFA6-466E-704E-9A77-8497A8DCC73C}">
   <ds:schemaRefs>
     <ds:schemaRef ds:uri="http://schemas.openxmlformats.org/officeDocument/2006/bibliography"/>
   </ds:schemaRefs>
